--- a/template/template.docx
+++ b/template/template.docx
@@ -5,7 +5,7 @@
     <w:p>
       <w:pPr>
         <w:rPr>
-          <w:rFonts w:asciiTheme="majorBidi" w:hAnsiTheme="majorBidi" w:cstheme="majorBidi"/>
+          <w:rFonts w:ascii="TH SarabunPSK" w:eastAsia="PingFang HK" w:hAnsi="TH SarabunPSK" w:cs="TH SarabunPSK" w:hint="cs"/>
           <w:sz w:val="28"/>
           <w:szCs w:val="28"/>
           <w:lang w:val="en-US"/>
@@ -15,7 +15,7 @@
     <w:p>
       <w:pPr>
         <w:rPr>
-          <w:rFonts w:asciiTheme="majorBidi" w:hAnsiTheme="majorBidi" w:cstheme="majorBidi"/>
+          <w:rFonts w:ascii="TH SarabunPSK" w:eastAsia="PingFang HK" w:hAnsi="TH SarabunPSK" w:cs="TH SarabunPSK" w:hint="cs"/>
           <w:sz w:val="28"/>
           <w:szCs w:val="28"/>
           <w:lang w:val="en-US"/>
@@ -56,7 +56,7 @@
           <w:p>
             <w:pPr>
               <w:rPr>
-                <w:rFonts w:asciiTheme="majorBidi" w:hAnsiTheme="majorBidi" w:cstheme="majorBidi"/>
+                <w:rFonts w:ascii="TH SarabunPSK" w:eastAsia="PingFang HK" w:hAnsi="TH SarabunPSK" w:cs="TH SarabunPSK" w:hint="cs"/>
                 <w:b w:val="0"/>
                 <w:bCs w:val="0"/>
                 <w:sz w:val="28"/>
@@ -66,7 +66,7 @@
             </w:pPr>
             <w:r>
               <w:rPr>
-                <w:rFonts w:asciiTheme="majorBidi" w:hAnsiTheme="majorBidi" w:cstheme="majorBidi"/>
+                <w:rFonts w:ascii="TH SarabunPSK" w:eastAsia="PingFang HK" w:hAnsi="TH SarabunPSK" w:cs="TH SarabunPSK" w:hint="cs"/>
                 <w:b w:val="0"/>
                 <w:bCs w:val="0"/>
                 <w:sz w:val="28"/>
@@ -91,7 +91,7 @@
             <w:pPr>
               <w:cnfStyle w:val="100000000000" w:firstRow="1" w:lastRow="0" w:firstColumn="0" w:lastColumn="0" w:oddVBand="0" w:evenVBand="0" w:oddHBand="0" w:evenHBand="0" w:firstRowFirstColumn="0" w:firstRowLastColumn="0" w:lastRowFirstColumn="0" w:lastRowLastColumn="0"/>
               <w:rPr>
-                <w:rFonts w:asciiTheme="majorBidi" w:hAnsiTheme="majorBidi" w:cstheme="majorBidi"/>
+                <w:rFonts w:ascii="TH SarabunPSK" w:eastAsia="PingFang HK" w:hAnsi="TH SarabunPSK" w:cs="TH SarabunPSK" w:hint="cs"/>
                 <w:b w:val="0"/>
                 <w:bCs w:val="0"/>
                 <w:sz w:val="28"/>
@@ -101,7 +101,7 @@
             </w:pPr>
             <w:r>
               <w:rPr>
-                <w:rFonts w:asciiTheme="majorBidi" w:hAnsiTheme="majorBidi" w:cstheme="majorBidi"/>
+                <w:rFonts w:ascii="TH SarabunPSK" w:eastAsia="PingFang HK" w:hAnsi="TH SarabunPSK" w:cs="TH SarabunPSK" w:hint="cs"/>
                 <w:b w:val="0"/>
                 <w:bCs w:val="0"/>
                 <w:sz w:val="28"/>
@@ -126,7 +126,7 @@
           <w:p>
             <w:pPr>
               <w:rPr>
-                <w:rFonts w:asciiTheme="majorBidi" w:hAnsiTheme="majorBidi" w:cstheme="majorBidi"/>
+                <w:rFonts w:ascii="TH SarabunPSK" w:eastAsia="PingFang HK" w:hAnsi="TH SarabunPSK" w:cs="TH SarabunPSK" w:hint="cs"/>
                 <w:sz w:val="28"/>
                 <w:szCs w:val="28"/>
                 <w:lang w:val="en-US"/>
@@ -134,7 +134,7 @@
             </w:pPr>
             <w:r>
               <w:rPr>
-                <w:rFonts w:asciiTheme="majorBidi" w:hAnsiTheme="majorBidi" w:cstheme="majorBidi"/>
+                <w:rFonts w:ascii="TH SarabunPSK" w:eastAsia="PingFang HK" w:hAnsi="TH SarabunPSK" w:cs="TH SarabunPSK" w:hint="cs"/>
                 <w:sz w:val="28"/>
                 <w:szCs w:val="28"/>
                 <w:cs/>
@@ -144,7 +144,7 @@
             </w:r>
             <w:r>
               <w:rPr>
-                <w:rFonts w:asciiTheme="majorBidi" w:hAnsiTheme="majorBidi" w:cstheme="majorBidi"/>
+                <w:rFonts w:ascii="TH SarabunPSK" w:eastAsia="PingFang HK" w:hAnsi="TH SarabunPSK" w:cs="TH SarabunPSK" w:hint="cs"/>
                 <w:sz w:val="28"/>
                 <w:szCs w:val="28"/>
                 <w:lang w:val="en-US"/>
@@ -154,7 +154,7 @@
             <w:proofErr w:type="spellStart"/>
             <w:r>
               <w:rPr>
-                <w:rFonts w:asciiTheme="majorBidi" w:hAnsiTheme="majorBidi" w:cstheme="majorBidi"/>
+                <w:rFonts w:ascii="TH SarabunPSK" w:eastAsia="PingFang HK" w:hAnsi="TH SarabunPSK" w:cs="TH SarabunPSK" w:hint="cs"/>
                 <w:sz w:val="28"/>
                 <w:szCs w:val="28"/>
                 <w:lang w:val="en-US"/>
@@ -164,7 +164,7 @@
             <w:proofErr w:type="spellEnd"/>
             <w:r>
               <w:rPr>
-                <w:rFonts w:asciiTheme="majorBidi" w:hAnsiTheme="majorBidi" w:cstheme="majorBidi"/>
+                <w:rFonts w:ascii="TH SarabunPSK" w:eastAsia="PingFang HK" w:hAnsi="TH SarabunPSK" w:cs="TH SarabunPSK" w:hint="cs"/>
                 <w:sz w:val="28"/>
                 <w:szCs w:val="28"/>
                 <w:lang w:val="en-US"/>
@@ -181,7 +181,7 @@
             <w:pPr>
               <w:cnfStyle w:val="000000100000" w:firstRow="0" w:lastRow="0" w:firstColumn="0" w:lastColumn="0" w:oddVBand="0" w:evenVBand="0" w:oddHBand="1" w:evenHBand="0" w:firstRowFirstColumn="0" w:firstRowLastColumn="0" w:lastRowFirstColumn="0" w:lastRowLastColumn="0"/>
               <w:rPr>
-                <w:rFonts w:asciiTheme="majorBidi" w:hAnsiTheme="majorBidi" w:cstheme="majorBidi"/>
+                <w:rFonts w:ascii="TH SarabunPSK" w:eastAsia="PingFang HK" w:hAnsi="TH SarabunPSK" w:cs="TH SarabunPSK" w:hint="cs"/>
                 <w:sz w:val="28"/>
                 <w:szCs w:val="28"/>
                 <w:cs/>
@@ -190,7 +190,7 @@
             </w:pPr>
             <w:r>
               <w:rPr>
-                <w:rFonts w:asciiTheme="majorBidi" w:hAnsiTheme="majorBidi" w:cstheme="majorBidi"/>
+                <w:rFonts w:ascii="TH SarabunPSK" w:eastAsia="PingFang HK" w:hAnsi="TH SarabunPSK" w:cs="TH SarabunPSK" w:hint="cs"/>
                 <w:sz w:val="28"/>
                 <w:szCs w:val="28"/>
                 <w:cs/>
@@ -200,7 +200,7 @@
             </w:r>
             <w:r>
               <w:rPr>
-                <w:rFonts w:asciiTheme="majorBidi" w:hAnsiTheme="majorBidi" w:cstheme="majorBidi"/>
+                <w:rFonts w:ascii="TH SarabunPSK" w:eastAsia="PingFang HK" w:hAnsi="TH SarabunPSK" w:cs="TH SarabunPSK" w:hint="cs"/>
                 <w:sz w:val="28"/>
                 <w:szCs w:val="28"/>
                 <w:lang w:val="en-US"/>
@@ -210,7 +210,7 @@
             <w:proofErr w:type="spellStart"/>
             <w:r>
               <w:rPr>
-                <w:rFonts w:asciiTheme="majorBidi" w:hAnsiTheme="majorBidi" w:cstheme="majorBidi"/>
+                <w:rFonts w:ascii="TH SarabunPSK" w:eastAsia="PingFang HK" w:hAnsi="TH SarabunPSK" w:cs="TH SarabunPSK" w:hint="cs"/>
                 <w:sz w:val="28"/>
                 <w:szCs w:val="28"/>
                 <w:lang w:val="en-US"/>
@@ -220,7 +220,7 @@
             <w:proofErr w:type="spellEnd"/>
             <w:r>
               <w:rPr>
-                <w:rFonts w:asciiTheme="majorBidi" w:hAnsiTheme="majorBidi" w:cstheme="majorBidi"/>
+                <w:rFonts w:ascii="TH SarabunPSK" w:eastAsia="PingFang HK" w:hAnsi="TH SarabunPSK" w:cs="TH SarabunPSK" w:hint="cs"/>
                 <w:sz w:val="28"/>
                 <w:szCs w:val="28"/>
                 <w:lang w:val="en-US"/>
@@ -239,7 +239,7 @@
           <w:p>
             <w:pPr>
               <w:rPr>
-                <w:rFonts w:asciiTheme="majorBidi" w:hAnsiTheme="majorBidi" w:cstheme="majorBidi"/>
+                <w:rFonts w:ascii="TH SarabunPSK" w:eastAsia="PingFang HK" w:hAnsi="TH SarabunPSK" w:cs="TH SarabunPSK" w:hint="cs"/>
                 <w:sz w:val="28"/>
                 <w:szCs w:val="28"/>
                 <w:cs/>
@@ -248,7 +248,7 @@
             </w:pPr>
             <w:r>
               <w:rPr>
-                <w:rFonts w:asciiTheme="majorBidi" w:hAnsiTheme="majorBidi" w:cstheme="majorBidi"/>
+                <w:rFonts w:ascii="TH SarabunPSK" w:eastAsia="PingFang HK" w:hAnsi="TH SarabunPSK" w:cs="TH SarabunPSK" w:hint="cs"/>
                 <w:sz w:val="28"/>
                 <w:szCs w:val="28"/>
                 <w:cs/>
@@ -258,7 +258,7 @@
             </w:r>
             <w:r>
               <w:rPr>
-                <w:rFonts w:asciiTheme="majorBidi" w:hAnsiTheme="majorBidi" w:cstheme="majorBidi"/>
+                <w:rFonts w:ascii="TH SarabunPSK" w:eastAsia="PingFang HK" w:hAnsi="TH SarabunPSK" w:cs="TH SarabunPSK" w:hint="cs"/>
                 <w:sz w:val="28"/>
                 <w:szCs w:val="28"/>
                 <w:lang w:val="en-US"/>
@@ -268,7 +268,7 @@
             <w:proofErr w:type="spellStart"/>
             <w:r>
               <w:rPr>
-                <w:rFonts w:asciiTheme="majorBidi" w:hAnsiTheme="majorBidi" w:cstheme="majorBidi"/>
+                <w:rFonts w:ascii="TH SarabunPSK" w:eastAsia="PingFang HK" w:hAnsi="TH SarabunPSK" w:cs="TH SarabunPSK" w:hint="cs"/>
                 <w:sz w:val="28"/>
                 <w:szCs w:val="28"/>
                 <w:lang w:val="en-US"/>
@@ -278,7 +278,7 @@
             <w:proofErr w:type="spellEnd"/>
             <w:r>
               <w:rPr>
-                <w:rFonts w:asciiTheme="majorBidi" w:hAnsiTheme="majorBidi" w:cstheme="majorBidi"/>
+                <w:rFonts w:ascii="TH SarabunPSK" w:eastAsia="PingFang HK" w:hAnsi="TH SarabunPSK" w:cs="TH SarabunPSK" w:hint="cs"/>
                 <w:sz w:val="28"/>
                 <w:szCs w:val="28"/>
                 <w:lang w:val="en-US"/>
@@ -295,7 +295,7 @@
             <w:pPr>
               <w:cnfStyle w:val="000000000000" w:firstRow="0" w:lastRow="0" w:firstColumn="0" w:lastColumn="0" w:oddVBand="0" w:evenVBand="0" w:oddHBand="0" w:evenHBand="0" w:firstRowFirstColumn="0" w:firstRowLastColumn="0" w:lastRowFirstColumn="0" w:lastRowLastColumn="0"/>
               <w:rPr>
-                <w:rFonts w:asciiTheme="majorBidi" w:hAnsiTheme="majorBidi" w:cstheme="majorBidi"/>
+                <w:rFonts w:ascii="TH SarabunPSK" w:eastAsia="PingFang HK" w:hAnsi="TH SarabunPSK" w:cs="TH SarabunPSK" w:hint="cs"/>
                 <w:sz w:val="28"/>
                 <w:szCs w:val="28"/>
                 <w:lang w:val="en-US"/>
@@ -308,7 +308,7 @@
     <w:p>
       <w:pPr>
         <w:rPr>
-          <w:rFonts w:asciiTheme="majorBidi" w:hAnsiTheme="majorBidi" w:cstheme="majorBidi"/>
+          <w:rFonts w:ascii="TH SarabunPSK" w:eastAsia="PingFang HK" w:hAnsi="TH SarabunPSK" w:cs="TH SarabunPSK" w:hint="cs"/>
           <w:sz w:val="28"/>
           <w:szCs w:val="28"/>
           <w:lang w:val="en-US"/>
@@ -318,7 +318,7 @@
     <w:p>
       <w:pPr>
         <w:rPr>
-          <w:rFonts w:asciiTheme="majorBidi" w:hAnsiTheme="majorBidi" w:cstheme="majorBidi"/>
+          <w:rFonts w:ascii="TH SarabunPSK" w:eastAsia="PingFang HK" w:hAnsi="TH SarabunPSK" w:cs="TH SarabunPSK" w:hint="cs"/>
           <w:sz w:val="28"/>
           <w:szCs w:val="28"/>
           <w:lang w:val="en-US"/>
@@ -360,7 +360,7 @@
           <w:p>
             <w:pPr>
               <w:rPr>
-                <w:rFonts w:asciiTheme="majorBidi" w:hAnsiTheme="majorBidi" w:cstheme="majorBidi"/>
+                <w:rFonts w:ascii="TH SarabunPSK" w:eastAsia="PingFang HK" w:hAnsi="TH SarabunPSK" w:cs="TH SarabunPSK" w:hint="cs"/>
                 <w:sz w:val="28"/>
                 <w:szCs w:val="28"/>
                 <w:cs/>
@@ -369,7 +369,7 @@
             </w:pPr>
             <w:r>
               <w:rPr>
-                <w:rFonts w:asciiTheme="majorBidi" w:hAnsiTheme="majorBidi" w:cstheme="majorBidi"/>
+                <w:rFonts w:ascii="TH SarabunPSK" w:eastAsia="PingFang HK" w:hAnsi="TH SarabunPSK" w:cs="TH SarabunPSK" w:hint="cs"/>
                 <w:sz w:val="28"/>
                 <w:szCs w:val="28"/>
                 <w:cs/>
@@ -392,7 +392,7 @@
           <w:p>
             <w:pPr>
               <w:rPr>
-                <w:rFonts w:asciiTheme="majorBidi" w:hAnsiTheme="majorBidi" w:cstheme="majorBidi"/>
+                <w:rFonts w:ascii="TH SarabunPSK" w:eastAsia="PingFang HK" w:hAnsi="TH SarabunPSK" w:cs="TH SarabunPSK" w:hint="cs"/>
                 <w:b w:val="0"/>
                 <w:bCs w:val="0"/>
                 <w:sz w:val="28"/>
@@ -402,7 +402,7 @@
             </w:pPr>
             <w:r>
               <w:rPr>
-                <w:rFonts w:asciiTheme="majorBidi" w:hAnsiTheme="majorBidi" w:cstheme="majorBidi"/>
+                <w:rFonts w:ascii="TH SarabunPSK" w:eastAsia="PingFang HK" w:hAnsi="TH SarabunPSK" w:cs="TH SarabunPSK" w:hint="cs"/>
                 <w:b w:val="0"/>
                 <w:bCs w:val="0"/>
                 <w:sz w:val="28"/>
@@ -414,7 +414,7 @@
             <w:proofErr w:type="spellStart"/>
             <w:r>
               <w:rPr>
-                <w:rFonts w:asciiTheme="majorBidi" w:hAnsiTheme="majorBidi" w:cstheme="majorBidi"/>
+                <w:rFonts w:ascii="TH SarabunPSK" w:eastAsia="PingFang HK" w:hAnsi="TH SarabunPSK" w:cs="TH SarabunPSK" w:hint="cs"/>
                 <w:b w:val="0"/>
                 <w:bCs w:val="0"/>
                 <w:sz w:val="28"/>
@@ -426,7 +426,7 @@
             <w:proofErr w:type="spellEnd"/>
             <w:r>
               <w:rPr>
-                <w:rFonts w:asciiTheme="majorBidi" w:hAnsiTheme="majorBidi" w:cstheme="majorBidi"/>
+                <w:rFonts w:ascii="TH SarabunPSK" w:eastAsia="PingFang HK" w:hAnsi="TH SarabunPSK" w:cs="TH SarabunPSK" w:hint="cs"/>
                 <w:b w:val="0"/>
                 <w:bCs w:val="0"/>
                 <w:sz w:val="28"/>
@@ -442,7 +442,7 @@
     <w:p>
       <w:pPr>
         <w:rPr>
-          <w:rFonts w:asciiTheme="majorBidi" w:hAnsiTheme="majorBidi" w:cstheme="majorBidi"/>
+          <w:rFonts w:ascii="TH SarabunPSK" w:eastAsia="PingFang HK" w:hAnsi="TH SarabunPSK" w:cs="TH SarabunPSK" w:hint="cs"/>
           <w:sz w:val="28"/>
           <w:szCs w:val="28"/>
         </w:rPr>
@@ -451,7 +451,7 @@
     <w:p>
       <w:pPr>
         <w:rPr>
-          <w:rFonts w:asciiTheme="majorBidi" w:hAnsiTheme="majorBidi" w:cstheme="majorBidi"/>
+          <w:rFonts w:ascii="TH SarabunPSK" w:eastAsia="PingFang HK" w:hAnsi="TH SarabunPSK" w:cs="TH SarabunPSK" w:hint="cs"/>
           <w:sz w:val="28"/>
           <w:szCs w:val="28"/>
         </w:rPr>
@@ -460,7 +460,7 @@
     <w:p>
       <w:pPr>
         <w:rPr>
-          <w:rFonts w:asciiTheme="majorBidi" w:hAnsiTheme="majorBidi" w:cstheme="majorBidi"/>
+          <w:rFonts w:ascii="TH SarabunPSK" w:eastAsia="PingFang HK" w:hAnsi="TH SarabunPSK" w:cs="TH SarabunPSK" w:hint="cs"/>
           <w:b/>
           <w:bCs/>
           <w:sz w:val="28"/>
@@ -472,7 +472,7 @@
       </w:pPr>
       <w:r>
         <w:rPr>
-          <w:rFonts w:asciiTheme="majorBidi" w:hAnsiTheme="majorBidi" w:cstheme="majorBidi"/>
+          <w:rFonts w:ascii="TH SarabunPSK" w:eastAsia="PingFang HK" w:hAnsi="TH SarabunPSK" w:cs="TH SarabunPSK" w:hint="cs"/>
           <w:b/>
           <w:bCs/>
           <w:sz w:val="28"/>
@@ -506,7 +506,7 @@
           <w:p>
             <w:pPr>
               <w:rPr>
-                <w:rFonts w:asciiTheme="majorBidi" w:hAnsiTheme="majorBidi" w:cstheme="majorBidi"/>
+                <w:rFonts w:ascii="TH SarabunPSK" w:eastAsia="PingFang HK" w:hAnsi="TH SarabunPSK" w:cs="TH SarabunPSK" w:hint="cs"/>
                 <w:b w:val="0"/>
                 <w:bCs w:val="0"/>
                 <w:sz w:val="28"/>
@@ -516,7 +516,7 @@
             </w:pPr>
             <w:r>
               <w:rPr>
-                <w:rFonts w:asciiTheme="majorBidi" w:hAnsiTheme="majorBidi" w:cstheme="majorBidi"/>
+                <w:rFonts w:ascii="TH SarabunPSK" w:eastAsia="PingFang HK" w:hAnsi="TH SarabunPSK" w:cs="TH SarabunPSK" w:hint="cs"/>
                 <w:sz w:val="28"/>
                 <w:szCs w:val="28"/>
                 <w:cs/>
@@ -534,7 +534,7 @@
             <w:pPr>
               <w:cnfStyle w:val="100000000000" w:firstRow="1" w:lastRow="0" w:firstColumn="0" w:lastColumn="0" w:oddVBand="0" w:evenVBand="0" w:oddHBand="0" w:evenHBand="0" w:firstRowFirstColumn="0" w:firstRowLastColumn="0" w:lastRowFirstColumn="0" w:lastRowLastColumn="0"/>
               <w:rPr>
-                <w:rFonts w:asciiTheme="majorBidi" w:hAnsiTheme="majorBidi" w:cstheme="majorBidi"/>
+                <w:rFonts w:ascii="TH SarabunPSK" w:eastAsia="PingFang HK" w:hAnsi="TH SarabunPSK" w:cs="TH SarabunPSK" w:hint="cs"/>
                 <w:b w:val="0"/>
                 <w:bCs w:val="0"/>
                 <w:sz w:val="28"/>
@@ -544,7 +544,7 @@
             </w:pPr>
             <w:r>
               <w:rPr>
-                <w:rFonts w:asciiTheme="majorBidi" w:hAnsiTheme="majorBidi" w:cstheme="majorBidi"/>
+                <w:rFonts w:ascii="TH SarabunPSK" w:eastAsia="PingFang HK" w:hAnsi="TH SarabunPSK" w:cs="TH SarabunPSK" w:hint="cs"/>
                 <w:sz w:val="28"/>
                 <w:szCs w:val="28"/>
                 <w:cs/>
@@ -566,7 +566,7 @@
             <w:pPr>
               <w:jc w:val="center"/>
               <w:rPr>
-                <w:rFonts w:asciiTheme="majorBidi" w:hAnsiTheme="majorBidi" w:cstheme="majorBidi"/>
+                <w:rFonts w:ascii="TH SarabunPSK" w:eastAsia="PingFang HK" w:hAnsi="TH SarabunPSK" w:cs="TH SarabunPSK" w:hint="cs"/>
                 <w:b w:val="0"/>
                 <w:bCs w:val="0"/>
                 <w:sz w:val="28"/>
@@ -576,7 +576,7 @@
             </w:pPr>
             <w:r>
               <w:rPr>
-                <w:rFonts w:asciiTheme="majorBidi" w:hAnsiTheme="majorBidi" w:cstheme="majorBidi"/>
+                <w:rFonts w:ascii="TH SarabunPSK" w:eastAsia="PingFang HK" w:hAnsi="TH SarabunPSK" w:cs="TH SarabunPSK" w:hint="cs"/>
                 <w:sz w:val="28"/>
                 <w:szCs w:val="28"/>
                 <w:lang w:val="en-US"/>
@@ -586,7 +586,7 @@
             <w:proofErr w:type="spellStart"/>
             <w:r>
               <w:rPr>
-                <w:rFonts w:asciiTheme="majorBidi" w:hAnsiTheme="majorBidi" w:cstheme="majorBidi"/>
+                <w:rFonts w:ascii="TH SarabunPSK" w:eastAsia="PingFang HK" w:hAnsi="TH SarabunPSK" w:cs="TH SarabunPSK" w:hint="cs"/>
                 <w:sz w:val="28"/>
                 <w:szCs w:val="28"/>
                 <w:lang w:val="en-US"/>
@@ -596,7 +596,7 @@
             <w:proofErr w:type="spellEnd"/>
             <w:r>
               <w:rPr>
-                <w:rFonts w:asciiTheme="majorBidi" w:hAnsiTheme="majorBidi" w:cstheme="majorBidi"/>
+                <w:rFonts w:ascii="TH SarabunPSK" w:eastAsia="PingFang HK" w:hAnsi="TH SarabunPSK" w:cs="TH SarabunPSK" w:hint="cs"/>
                 <w:sz w:val="28"/>
                 <w:szCs w:val="28"/>
                 <w:lang w:val="en-US"/>
@@ -615,7 +615,7 @@
           <w:p>
             <w:pPr>
               <w:rPr>
-                <w:rFonts w:asciiTheme="majorBidi" w:hAnsiTheme="majorBidi" w:cstheme="majorBidi"/>
+                <w:rFonts w:ascii="TH SarabunPSK" w:eastAsia="PingFang HK" w:hAnsi="TH SarabunPSK" w:cs="TH SarabunPSK" w:hint="cs"/>
                 <w:b w:val="0"/>
                 <w:bCs w:val="0"/>
                 <w:sz w:val="28"/>
@@ -624,7 +624,7 @@
             </w:pPr>
             <w:r>
               <w:rPr>
-                <w:rFonts w:asciiTheme="majorBidi" w:hAnsiTheme="majorBidi" w:cstheme="majorBidi"/>
+                <w:rFonts w:ascii="TH SarabunPSK" w:eastAsia="PingFang HK" w:hAnsi="TH SarabunPSK" w:cs="TH SarabunPSK" w:hint="cs"/>
                 <w:b w:val="0"/>
                 <w:bCs w:val="0"/>
                 <w:sz w:val="28"/>
@@ -634,7 +634,7 @@
             </w:r>
             <w:r>
               <w:rPr>
-                <w:rFonts w:asciiTheme="majorBidi" w:hAnsiTheme="majorBidi" w:cstheme="majorBidi"/>
+                <w:rFonts w:ascii="TH SarabunPSK" w:eastAsia="PingFang HK" w:hAnsi="TH SarabunPSK" w:cs="TH SarabunPSK" w:hint="cs"/>
                 <w:b w:val="0"/>
                 <w:bCs w:val="0"/>
                 <w:sz w:val="28"/>
@@ -645,7 +645,7 @@
             </w:r>
             <w:r>
               <w:rPr>
-                <w:rFonts w:asciiTheme="majorBidi" w:hAnsiTheme="majorBidi" w:cstheme="majorBidi"/>
+                <w:rFonts w:ascii="TH SarabunPSK" w:eastAsia="PingFang HK" w:hAnsi="TH SarabunPSK" w:cs="TH SarabunPSK" w:hint="cs"/>
                 <w:b w:val="0"/>
                 <w:bCs w:val="0"/>
                 <w:sz w:val="28"/>
@@ -663,14 +663,14 @@
             <w:pPr>
               <w:cnfStyle w:val="000000000000" w:firstRow="0" w:lastRow="0" w:firstColumn="0" w:lastColumn="0" w:oddVBand="0" w:evenVBand="0" w:oddHBand="0" w:evenHBand="0" w:firstRowFirstColumn="0" w:firstRowLastColumn="0" w:lastRowFirstColumn="0" w:lastRowLastColumn="0"/>
               <w:rPr>
-                <w:rFonts w:asciiTheme="majorBidi" w:hAnsiTheme="majorBidi" w:cstheme="majorBidi"/>
+                <w:rFonts w:ascii="TH SarabunPSK" w:eastAsia="PingFang HK" w:hAnsi="TH SarabunPSK" w:cs="TH SarabunPSK" w:hint="cs"/>
                 <w:sz w:val="28"/>
                 <w:szCs w:val="28"/>
               </w:rPr>
             </w:pPr>
             <w:r>
               <w:rPr>
-                <w:rFonts w:asciiTheme="majorBidi" w:hAnsiTheme="majorBidi" w:cstheme="majorBidi"/>
+                <w:rFonts w:ascii="TH SarabunPSK" w:eastAsia="PingFang HK" w:hAnsi="TH SarabunPSK" w:cs="TH SarabunPSK" w:hint="cs"/>
                 <w:sz w:val="28"/>
                 <w:szCs w:val="28"/>
               </w:rPr>
@@ -679,7 +679,7 @@
             <w:proofErr w:type="spellStart"/>
             <w:r>
               <w:rPr>
-                <w:rFonts w:asciiTheme="majorBidi" w:hAnsiTheme="majorBidi" w:cstheme="majorBidi"/>
+                <w:rFonts w:ascii="TH SarabunPSK" w:eastAsia="PingFang HK" w:hAnsi="TH SarabunPSK" w:cs="TH SarabunPSK" w:hint="cs"/>
                 <w:sz w:val="28"/>
                 <w:szCs w:val="28"/>
                 <w:lang w:val="en-US"/>
@@ -689,7 +689,7 @@
             <w:proofErr w:type="spellEnd"/>
             <w:r>
               <w:rPr>
-                <w:rFonts w:asciiTheme="majorBidi" w:hAnsiTheme="majorBidi" w:cstheme="majorBidi"/>
+                <w:rFonts w:ascii="TH SarabunPSK" w:eastAsia="PingFang HK" w:hAnsi="TH SarabunPSK" w:cs="TH SarabunPSK" w:hint="cs"/>
                 <w:sz w:val="28"/>
                 <w:szCs w:val="28"/>
               </w:rPr>
@@ -709,7 +709,7 @@
             <w:pPr>
               <w:jc w:val="center"/>
               <w:rPr>
-                <w:rFonts w:asciiTheme="majorBidi" w:hAnsiTheme="majorBidi" w:cstheme="majorBidi"/>
+                <w:rFonts w:ascii="TH SarabunPSK" w:eastAsia="PingFang HK" w:hAnsi="TH SarabunPSK" w:cs="TH SarabunPSK" w:hint="cs"/>
                 <w:b w:val="0"/>
                 <w:bCs w:val="0"/>
                 <w:sz w:val="28"/>
@@ -719,7 +719,7 @@
             </w:pPr>
             <w:r>
               <w:rPr>
-                <w:rFonts w:asciiTheme="majorBidi" w:hAnsiTheme="majorBidi" w:cstheme="majorBidi"/>
+                <w:rFonts w:ascii="TH SarabunPSK" w:eastAsia="PingFang HK" w:hAnsi="TH SarabunPSK" w:cs="TH SarabunPSK" w:hint="cs"/>
                 <w:sz w:val="28"/>
                 <w:szCs w:val="28"/>
                 <w:lang w:val="en-US"/>
@@ -729,7 +729,7 @@
             <w:proofErr w:type="spellStart"/>
             <w:r>
               <w:rPr>
-                <w:rFonts w:asciiTheme="majorBidi" w:hAnsiTheme="majorBidi" w:cstheme="majorBidi"/>
+                <w:rFonts w:ascii="TH SarabunPSK" w:eastAsia="PingFang HK" w:hAnsi="TH SarabunPSK" w:cs="TH SarabunPSK" w:hint="cs"/>
                 <w:sz w:val="28"/>
                 <w:szCs w:val="28"/>
                 <w:lang w:val="en-US"/>
@@ -739,7 +739,7 @@
             <w:proofErr w:type="spellEnd"/>
             <w:r>
               <w:rPr>
-                <w:rFonts w:asciiTheme="majorBidi" w:hAnsiTheme="majorBidi" w:cstheme="majorBidi"/>
+                <w:rFonts w:ascii="TH SarabunPSK" w:eastAsia="PingFang HK" w:hAnsi="TH SarabunPSK" w:cs="TH SarabunPSK" w:hint="cs"/>
                 <w:sz w:val="28"/>
                 <w:szCs w:val="28"/>
                 <w:lang w:val="en-US"/>
@@ -753,7 +753,7 @@
     <w:p>
       <w:pPr>
         <w:rPr>
-          <w:rFonts w:asciiTheme="majorBidi" w:hAnsiTheme="majorBidi" w:cstheme="majorBidi"/>
+          <w:rFonts w:ascii="TH SarabunPSK" w:eastAsia="PingFang HK" w:hAnsi="TH SarabunPSK" w:cs="TH SarabunPSK" w:hint="cs"/>
           <w:sz w:val="28"/>
           <w:szCs w:val="28"/>
           <w:lang w:val="en-US"/>
